--- a/Alumno/Clase14/Apuntes.docx
+++ b/Alumno/Clase14/Apuntes.docx
@@ -192,9 +192,1220 @@
       </w:r>
     </w:p>
     <w:p>
+      <w:r>
+        <w:rPr>
+          <w:noProof/>
+          <w:lang w:eastAsia="es-PE"/>
+        </w:rPr>
+        <w:drawing>
+          <wp:inline distT="0" distB="0" distL="0" distR="0" wp14:anchorId="70BDF1AC" wp14:editId="469218F6">
+            <wp:extent cx="5400040" cy="4050030"/>
+            <wp:effectExtent l="0" t="0" r="0" b="7620"/>
+            <wp:docPr id="1" name="Imagen 1"/>
+            <wp:cNvGraphicFramePr>
+              <a:graphicFrameLocks xmlns:a="http://schemas.openxmlformats.org/drawingml/2006/main" noChangeAspect="1"/>
+            </wp:cNvGraphicFramePr>
+            <a:graphic xmlns:a="http://schemas.openxmlformats.org/drawingml/2006/main">
+              <a:graphicData uri="http://schemas.openxmlformats.org/drawingml/2006/picture">
+                <pic:pic xmlns:pic="http://schemas.openxmlformats.org/drawingml/2006/picture">
+                  <pic:nvPicPr>
+                    <pic:cNvPr id="1" name=""/>
+                    <pic:cNvPicPr/>
+                  </pic:nvPicPr>
+                  <pic:blipFill>
+                    <a:blip r:embed="rId5"/>
+                    <a:stretch>
+                      <a:fillRect/>
+                    </a:stretch>
+                  </pic:blipFill>
+                  <pic:spPr>
+                    <a:xfrm>
+                      <a:off x="0" y="0"/>
+                      <a:ext cx="5400040" cy="4050030"/>
+                    </a:xfrm>
+                    <a:prstGeom prst="rect">
+                      <a:avLst/>
+                    </a:prstGeom>
+                  </pic:spPr>
+                </pic:pic>
+              </a:graphicData>
+            </a:graphic>
+          </wp:inline>
+        </w:drawing>
+      </w:r>
+    </w:p>
+    <w:p/>
+    <w:p>
+      <w:r>
+        <w:rPr>
+          <w:noProof/>
+          <w:lang w:eastAsia="es-PE"/>
+        </w:rPr>
+        <w:lastRenderedPageBreak/>
+        <w:drawing>
+          <wp:inline distT="0" distB="0" distL="0" distR="0" wp14:anchorId="42EA63F1" wp14:editId="7947C1FC">
+            <wp:extent cx="5400040" cy="4050030"/>
+            <wp:effectExtent l="0" t="0" r="0" b="7620"/>
+            <wp:docPr id="2" name="Imagen 2"/>
+            <wp:cNvGraphicFramePr>
+              <a:graphicFrameLocks xmlns:a="http://schemas.openxmlformats.org/drawingml/2006/main" noChangeAspect="1"/>
+            </wp:cNvGraphicFramePr>
+            <a:graphic xmlns:a="http://schemas.openxmlformats.org/drawingml/2006/main">
+              <a:graphicData uri="http://schemas.openxmlformats.org/drawingml/2006/picture">
+                <pic:pic xmlns:pic="http://schemas.openxmlformats.org/drawingml/2006/picture">
+                  <pic:nvPicPr>
+                    <pic:cNvPr id="1" name=""/>
+                    <pic:cNvPicPr/>
+                  </pic:nvPicPr>
+                  <pic:blipFill>
+                    <a:blip r:embed="rId6"/>
+                    <a:stretch>
+                      <a:fillRect/>
+                    </a:stretch>
+                  </pic:blipFill>
+                  <pic:spPr>
+                    <a:xfrm>
+                      <a:off x="0" y="0"/>
+                      <a:ext cx="5400040" cy="4050030"/>
+                    </a:xfrm>
+                    <a:prstGeom prst="rect">
+                      <a:avLst/>
+                    </a:prstGeom>
+                  </pic:spPr>
+                </pic:pic>
+              </a:graphicData>
+            </a:graphic>
+          </wp:inline>
+        </w:drawing>
+      </w:r>
+    </w:p>
+    <w:p>
+      <w:r>
+        <w:rPr>
+          <w:noProof/>
+          <w:lang w:eastAsia="es-PE"/>
+        </w:rPr>
+        <w:drawing>
+          <wp:inline distT="0" distB="0" distL="0" distR="0" wp14:anchorId="50424700" wp14:editId="704B7175">
+            <wp:extent cx="5400040" cy="4050030"/>
+            <wp:effectExtent l="0" t="0" r="0" b="7620"/>
+            <wp:docPr id="3" name="Imagen 3"/>
+            <wp:cNvGraphicFramePr>
+              <a:graphicFrameLocks xmlns:a="http://schemas.openxmlformats.org/drawingml/2006/main" noChangeAspect="1"/>
+            </wp:cNvGraphicFramePr>
+            <a:graphic xmlns:a="http://schemas.openxmlformats.org/drawingml/2006/main">
+              <a:graphicData uri="http://schemas.openxmlformats.org/drawingml/2006/picture">
+                <pic:pic xmlns:pic="http://schemas.openxmlformats.org/drawingml/2006/picture">
+                  <pic:nvPicPr>
+                    <pic:cNvPr id="1" name=""/>
+                    <pic:cNvPicPr/>
+                  </pic:nvPicPr>
+                  <pic:blipFill>
+                    <a:blip r:embed="rId7"/>
+                    <a:stretch>
+                      <a:fillRect/>
+                    </a:stretch>
+                  </pic:blipFill>
+                  <pic:spPr>
+                    <a:xfrm>
+                      <a:off x="0" y="0"/>
+                      <a:ext cx="5400040" cy="4050030"/>
+                    </a:xfrm>
+                    <a:prstGeom prst="rect">
+                      <a:avLst/>
+                    </a:prstGeom>
+                  </pic:spPr>
+                </pic:pic>
+              </a:graphicData>
+            </a:graphic>
+          </wp:inline>
+        </w:drawing>
+      </w:r>
+    </w:p>
+    <w:p>
+      <w:r>
+        <w:rPr>
+          <w:noProof/>
+          <w:lang w:eastAsia="es-PE"/>
+        </w:rPr>
+        <w:lastRenderedPageBreak/>
+        <w:drawing>
+          <wp:inline distT="0" distB="0" distL="0" distR="0" wp14:anchorId="042E98F8" wp14:editId="7C6D3864">
+            <wp:extent cx="5400040" cy="4050030"/>
+            <wp:effectExtent l="0" t="0" r="0" b="7620"/>
+            <wp:docPr id="4" name="Imagen 4"/>
+            <wp:cNvGraphicFramePr>
+              <a:graphicFrameLocks xmlns:a="http://schemas.openxmlformats.org/drawingml/2006/main" noChangeAspect="1"/>
+            </wp:cNvGraphicFramePr>
+            <a:graphic xmlns:a="http://schemas.openxmlformats.org/drawingml/2006/main">
+              <a:graphicData uri="http://schemas.openxmlformats.org/drawingml/2006/picture">
+                <pic:pic xmlns:pic="http://schemas.openxmlformats.org/drawingml/2006/picture">
+                  <pic:nvPicPr>
+                    <pic:cNvPr id="1" name=""/>
+                    <pic:cNvPicPr/>
+                  </pic:nvPicPr>
+                  <pic:blipFill>
+                    <a:blip r:embed="rId8"/>
+                    <a:stretch>
+                      <a:fillRect/>
+                    </a:stretch>
+                  </pic:blipFill>
+                  <pic:spPr>
+                    <a:xfrm>
+                      <a:off x="0" y="0"/>
+                      <a:ext cx="5400040" cy="4050030"/>
+                    </a:xfrm>
+                    <a:prstGeom prst="rect">
+                      <a:avLst/>
+                    </a:prstGeom>
+                  </pic:spPr>
+                </pic:pic>
+              </a:graphicData>
+            </a:graphic>
+          </wp:inline>
+        </w:drawing>
+      </w:r>
+    </w:p>
+    <w:p>
+      <w:r>
+        <w:rPr>
+          <w:noProof/>
+          <w:lang w:eastAsia="es-PE"/>
+        </w:rPr>
+        <w:drawing>
+          <wp:inline distT="0" distB="0" distL="0" distR="0" wp14:anchorId="592BD9AB" wp14:editId="38D3C7C5">
+            <wp:extent cx="5400040" cy="4050030"/>
+            <wp:effectExtent l="0" t="0" r="0" b="7620"/>
+            <wp:docPr id="5" name="Imagen 5"/>
+            <wp:cNvGraphicFramePr>
+              <a:graphicFrameLocks xmlns:a="http://schemas.openxmlformats.org/drawingml/2006/main" noChangeAspect="1"/>
+            </wp:cNvGraphicFramePr>
+            <a:graphic xmlns:a="http://schemas.openxmlformats.org/drawingml/2006/main">
+              <a:graphicData uri="http://schemas.openxmlformats.org/drawingml/2006/picture">
+                <pic:pic xmlns:pic="http://schemas.openxmlformats.org/drawingml/2006/picture">
+                  <pic:nvPicPr>
+                    <pic:cNvPr id="1" name=""/>
+                    <pic:cNvPicPr/>
+                  </pic:nvPicPr>
+                  <pic:blipFill>
+                    <a:blip r:embed="rId9"/>
+                    <a:stretch>
+                      <a:fillRect/>
+                    </a:stretch>
+                  </pic:blipFill>
+                  <pic:spPr>
+                    <a:xfrm>
+                      <a:off x="0" y="0"/>
+                      <a:ext cx="5400040" cy="4050030"/>
+                    </a:xfrm>
+                    <a:prstGeom prst="rect">
+                      <a:avLst/>
+                    </a:prstGeom>
+                  </pic:spPr>
+                </pic:pic>
+              </a:graphicData>
+            </a:graphic>
+          </wp:inline>
+        </w:drawing>
+      </w:r>
+    </w:p>
+    <w:p>
+      <w:r>
+        <w:rPr>
+          <w:noProof/>
+          <w:lang w:eastAsia="es-PE"/>
+        </w:rPr>
+        <w:lastRenderedPageBreak/>
+        <w:drawing>
+          <wp:inline distT="0" distB="0" distL="0" distR="0" wp14:anchorId="6A3EA7DE" wp14:editId="7E1C8995">
+            <wp:extent cx="5400040" cy="4050030"/>
+            <wp:effectExtent l="0" t="0" r="0" b="7620"/>
+            <wp:docPr id="6" name="Imagen 6"/>
+            <wp:cNvGraphicFramePr>
+              <a:graphicFrameLocks xmlns:a="http://schemas.openxmlformats.org/drawingml/2006/main" noChangeAspect="1"/>
+            </wp:cNvGraphicFramePr>
+            <a:graphic xmlns:a="http://schemas.openxmlformats.org/drawingml/2006/main">
+              <a:graphicData uri="http://schemas.openxmlformats.org/drawingml/2006/picture">
+                <pic:pic xmlns:pic="http://schemas.openxmlformats.org/drawingml/2006/picture">
+                  <pic:nvPicPr>
+                    <pic:cNvPr id="1" name=""/>
+                    <pic:cNvPicPr/>
+                  </pic:nvPicPr>
+                  <pic:blipFill>
+                    <a:blip r:embed="rId10"/>
+                    <a:stretch>
+                      <a:fillRect/>
+                    </a:stretch>
+                  </pic:blipFill>
+                  <pic:spPr>
+                    <a:xfrm>
+                      <a:off x="0" y="0"/>
+                      <a:ext cx="5400040" cy="4050030"/>
+                    </a:xfrm>
+                    <a:prstGeom prst="rect">
+                      <a:avLst/>
+                    </a:prstGeom>
+                  </pic:spPr>
+                </pic:pic>
+              </a:graphicData>
+            </a:graphic>
+          </wp:inline>
+        </w:drawing>
+      </w:r>
+    </w:p>
+    <w:p>
+      <w:r>
+        <w:rPr>
+          <w:noProof/>
+          <w:lang w:eastAsia="es-PE"/>
+        </w:rPr>
+        <w:drawing>
+          <wp:inline distT="0" distB="0" distL="0" distR="0" wp14:anchorId="24189779" wp14:editId="13FFDD70">
+            <wp:extent cx="5400040" cy="4050030"/>
+            <wp:effectExtent l="0" t="0" r="0" b="7620"/>
+            <wp:docPr id="7" name="Imagen 7"/>
+            <wp:cNvGraphicFramePr>
+              <a:graphicFrameLocks xmlns:a="http://schemas.openxmlformats.org/drawingml/2006/main" noChangeAspect="1"/>
+            </wp:cNvGraphicFramePr>
+            <a:graphic xmlns:a="http://schemas.openxmlformats.org/drawingml/2006/main">
+              <a:graphicData uri="http://schemas.openxmlformats.org/drawingml/2006/picture">
+                <pic:pic xmlns:pic="http://schemas.openxmlformats.org/drawingml/2006/picture">
+                  <pic:nvPicPr>
+                    <pic:cNvPr id="1" name=""/>
+                    <pic:cNvPicPr/>
+                  </pic:nvPicPr>
+                  <pic:blipFill>
+                    <a:blip r:embed="rId11"/>
+                    <a:stretch>
+                      <a:fillRect/>
+                    </a:stretch>
+                  </pic:blipFill>
+                  <pic:spPr>
+                    <a:xfrm>
+                      <a:off x="0" y="0"/>
+                      <a:ext cx="5400040" cy="4050030"/>
+                    </a:xfrm>
+                    <a:prstGeom prst="rect">
+                      <a:avLst/>
+                    </a:prstGeom>
+                  </pic:spPr>
+                </pic:pic>
+              </a:graphicData>
+            </a:graphic>
+          </wp:inline>
+        </w:drawing>
+      </w:r>
+    </w:p>
+    <w:p>
+      <w:r>
+        <w:rPr>
+          <w:noProof/>
+          <w:lang w:eastAsia="es-PE"/>
+        </w:rPr>
+        <w:lastRenderedPageBreak/>
+        <w:drawing>
+          <wp:inline distT="0" distB="0" distL="0" distR="0" wp14:anchorId="4EFC3F6E" wp14:editId="4C67DCC9">
+            <wp:extent cx="5400040" cy="4050030"/>
+            <wp:effectExtent l="0" t="0" r="0" b="7620"/>
+            <wp:docPr id="8" name="Imagen 8"/>
+            <wp:cNvGraphicFramePr>
+              <a:graphicFrameLocks xmlns:a="http://schemas.openxmlformats.org/drawingml/2006/main" noChangeAspect="1"/>
+            </wp:cNvGraphicFramePr>
+            <a:graphic xmlns:a="http://schemas.openxmlformats.org/drawingml/2006/main">
+              <a:graphicData uri="http://schemas.openxmlformats.org/drawingml/2006/picture">
+                <pic:pic xmlns:pic="http://schemas.openxmlformats.org/drawingml/2006/picture">
+                  <pic:nvPicPr>
+                    <pic:cNvPr id="1" name=""/>
+                    <pic:cNvPicPr/>
+                  </pic:nvPicPr>
+                  <pic:blipFill>
+                    <a:blip r:embed="rId12"/>
+                    <a:stretch>
+                      <a:fillRect/>
+                    </a:stretch>
+                  </pic:blipFill>
+                  <pic:spPr>
+                    <a:xfrm>
+                      <a:off x="0" y="0"/>
+                      <a:ext cx="5400040" cy="4050030"/>
+                    </a:xfrm>
+                    <a:prstGeom prst="rect">
+                      <a:avLst/>
+                    </a:prstGeom>
+                  </pic:spPr>
+                </pic:pic>
+              </a:graphicData>
+            </a:graphic>
+          </wp:inline>
+        </w:drawing>
+      </w:r>
+    </w:p>
+    <w:p>
+      <w:r>
+        <w:t xml:space="preserve">De nombre </w:t>
+      </w:r>
+      <w:proofErr w:type="spellStart"/>
+      <w:r>
+        <w:t>Produt</w:t>
+      </w:r>
+      <w:r>
+        <w:t>RepositoryTests</w:t>
+      </w:r>
+      <w:proofErr w:type="spellEnd"/>
+    </w:p>
+    <w:p>
+      <w:r>
+        <w:rPr>
+          <w:noProof/>
+          <w:lang w:eastAsia="es-PE"/>
+        </w:rPr>
+        <w:drawing>
+          <wp:inline distT="0" distB="0" distL="0" distR="0" wp14:anchorId="5D03B3AC" wp14:editId="60EEFEAC">
+            <wp:extent cx="5400040" cy="4050030"/>
+            <wp:effectExtent l="0" t="0" r="0" b="7620"/>
+            <wp:docPr id="9" name="Imagen 9"/>
+            <wp:cNvGraphicFramePr>
+              <a:graphicFrameLocks xmlns:a="http://schemas.openxmlformats.org/drawingml/2006/main" noChangeAspect="1"/>
+            </wp:cNvGraphicFramePr>
+            <a:graphic xmlns:a="http://schemas.openxmlformats.org/drawingml/2006/main">
+              <a:graphicData uri="http://schemas.openxmlformats.org/drawingml/2006/picture">
+                <pic:pic xmlns:pic="http://schemas.openxmlformats.org/drawingml/2006/picture">
+                  <pic:nvPicPr>
+                    <pic:cNvPr id="1" name=""/>
+                    <pic:cNvPicPr/>
+                  </pic:nvPicPr>
+                  <pic:blipFill>
+                    <a:blip r:embed="rId13"/>
+                    <a:stretch>
+                      <a:fillRect/>
+                    </a:stretch>
+                  </pic:blipFill>
+                  <pic:spPr>
+                    <a:xfrm>
+                      <a:off x="0" y="0"/>
+                      <a:ext cx="5400040" cy="4050030"/>
+                    </a:xfrm>
+                    <a:prstGeom prst="rect">
+                      <a:avLst/>
+                    </a:prstGeom>
+                  </pic:spPr>
+                </pic:pic>
+              </a:graphicData>
+            </a:graphic>
+          </wp:inline>
+        </w:drawing>
+      </w:r>
+    </w:p>
+    <w:p>
+      <w:r>
+        <w:rPr>
+          <w:noProof/>
+          <w:lang w:eastAsia="es-PE"/>
+        </w:rPr>
+        <w:lastRenderedPageBreak/>
+        <w:drawing>
+          <wp:inline distT="0" distB="0" distL="0" distR="0" wp14:anchorId="48FC3549" wp14:editId="20FC2A4C">
+            <wp:extent cx="5400040" cy="4050030"/>
+            <wp:effectExtent l="0" t="0" r="0" b="7620"/>
+            <wp:docPr id="10" name="Imagen 10"/>
+            <wp:cNvGraphicFramePr>
+              <a:graphicFrameLocks xmlns:a="http://schemas.openxmlformats.org/drawingml/2006/main" noChangeAspect="1"/>
+            </wp:cNvGraphicFramePr>
+            <a:graphic xmlns:a="http://schemas.openxmlformats.org/drawingml/2006/main">
+              <a:graphicData uri="http://schemas.openxmlformats.org/drawingml/2006/picture">
+                <pic:pic xmlns:pic="http://schemas.openxmlformats.org/drawingml/2006/picture">
+                  <pic:nvPicPr>
+                    <pic:cNvPr id="1" name=""/>
+                    <pic:cNvPicPr/>
+                  </pic:nvPicPr>
+                  <pic:blipFill>
+                    <a:blip r:embed="rId14"/>
+                    <a:stretch>
+                      <a:fillRect/>
+                    </a:stretch>
+                  </pic:blipFill>
+                  <pic:spPr>
+                    <a:xfrm>
+                      <a:off x="0" y="0"/>
+                      <a:ext cx="5400040" cy="4050030"/>
+                    </a:xfrm>
+                    <a:prstGeom prst="rect">
+                      <a:avLst/>
+                    </a:prstGeom>
+                  </pic:spPr>
+                </pic:pic>
+              </a:graphicData>
+            </a:graphic>
+          </wp:inline>
+        </w:drawing>
+      </w:r>
+    </w:p>
+    <w:p>
+      <w:r>
+        <w:rPr>
+          <w:noProof/>
+          <w:lang w:eastAsia="es-PE"/>
+        </w:rPr>
+        <w:drawing>
+          <wp:inline distT="0" distB="0" distL="0" distR="0" wp14:anchorId="1F4873BA" wp14:editId="1C39B149">
+            <wp:extent cx="5400040" cy="4050030"/>
+            <wp:effectExtent l="0" t="0" r="0" b="7620"/>
+            <wp:docPr id="11" name="Imagen 11"/>
+            <wp:cNvGraphicFramePr>
+              <a:graphicFrameLocks xmlns:a="http://schemas.openxmlformats.org/drawingml/2006/main" noChangeAspect="1"/>
+            </wp:cNvGraphicFramePr>
+            <a:graphic xmlns:a="http://schemas.openxmlformats.org/drawingml/2006/main">
+              <a:graphicData uri="http://schemas.openxmlformats.org/drawingml/2006/picture">
+                <pic:pic xmlns:pic="http://schemas.openxmlformats.org/drawingml/2006/picture">
+                  <pic:nvPicPr>
+                    <pic:cNvPr id="1" name=""/>
+                    <pic:cNvPicPr/>
+                  </pic:nvPicPr>
+                  <pic:blipFill>
+                    <a:blip r:embed="rId15"/>
+                    <a:stretch>
+                      <a:fillRect/>
+                    </a:stretch>
+                  </pic:blipFill>
+                  <pic:spPr>
+                    <a:xfrm>
+                      <a:off x="0" y="0"/>
+                      <a:ext cx="5400040" cy="4050030"/>
+                    </a:xfrm>
+                    <a:prstGeom prst="rect">
+                      <a:avLst/>
+                    </a:prstGeom>
+                  </pic:spPr>
+                </pic:pic>
+              </a:graphicData>
+            </a:graphic>
+          </wp:inline>
+        </w:drawing>
+      </w:r>
+    </w:p>
+    <w:p>
+      <w:r>
+        <w:rPr>
+          <w:noProof/>
+          <w:lang w:eastAsia="es-PE"/>
+        </w:rPr>
+        <w:lastRenderedPageBreak/>
+        <w:drawing>
+          <wp:inline distT="0" distB="0" distL="0" distR="0" wp14:anchorId="504A9FF4" wp14:editId="4D46E462">
+            <wp:extent cx="5400040" cy="4050030"/>
+            <wp:effectExtent l="0" t="0" r="0" b="7620"/>
+            <wp:docPr id="12" name="Imagen 12"/>
+            <wp:cNvGraphicFramePr>
+              <a:graphicFrameLocks xmlns:a="http://schemas.openxmlformats.org/drawingml/2006/main" noChangeAspect="1"/>
+            </wp:cNvGraphicFramePr>
+            <a:graphic xmlns:a="http://schemas.openxmlformats.org/drawingml/2006/main">
+              <a:graphicData uri="http://schemas.openxmlformats.org/drawingml/2006/picture">
+                <pic:pic xmlns:pic="http://schemas.openxmlformats.org/drawingml/2006/picture">
+                  <pic:nvPicPr>
+                    <pic:cNvPr id="1" name=""/>
+                    <pic:cNvPicPr/>
+                  </pic:nvPicPr>
+                  <pic:blipFill>
+                    <a:blip r:embed="rId16"/>
+                    <a:stretch>
+                      <a:fillRect/>
+                    </a:stretch>
+                  </pic:blipFill>
+                  <pic:spPr>
+                    <a:xfrm>
+                      <a:off x="0" y="0"/>
+                      <a:ext cx="5400040" cy="4050030"/>
+                    </a:xfrm>
+                    <a:prstGeom prst="rect">
+                      <a:avLst/>
+                    </a:prstGeom>
+                  </pic:spPr>
+                </pic:pic>
+              </a:graphicData>
+            </a:graphic>
+          </wp:inline>
+        </w:drawing>
+      </w:r>
+    </w:p>
+    <w:p>
+      <w:r>
+        <w:rPr>
+          <w:noProof/>
+          <w:lang w:eastAsia="es-PE"/>
+        </w:rPr>
+        <w:drawing>
+          <wp:inline distT="0" distB="0" distL="0" distR="0" wp14:anchorId="5B7A726B" wp14:editId="46124E11">
+            <wp:extent cx="5400040" cy="4050030"/>
+            <wp:effectExtent l="0" t="0" r="0" b="7620"/>
+            <wp:docPr id="13" name="Imagen 13"/>
+            <wp:cNvGraphicFramePr>
+              <a:graphicFrameLocks xmlns:a="http://schemas.openxmlformats.org/drawingml/2006/main" noChangeAspect="1"/>
+            </wp:cNvGraphicFramePr>
+            <a:graphic xmlns:a="http://schemas.openxmlformats.org/drawingml/2006/main">
+              <a:graphicData uri="http://schemas.openxmlformats.org/drawingml/2006/picture">
+                <pic:pic xmlns:pic="http://schemas.openxmlformats.org/drawingml/2006/picture">
+                  <pic:nvPicPr>
+                    <pic:cNvPr id="1" name=""/>
+                    <pic:cNvPicPr/>
+                  </pic:nvPicPr>
+                  <pic:blipFill>
+                    <a:blip r:embed="rId17"/>
+                    <a:stretch>
+                      <a:fillRect/>
+                    </a:stretch>
+                  </pic:blipFill>
+                  <pic:spPr>
+                    <a:xfrm>
+                      <a:off x="0" y="0"/>
+                      <a:ext cx="5400040" cy="4050030"/>
+                    </a:xfrm>
+                    <a:prstGeom prst="rect">
+                      <a:avLst/>
+                    </a:prstGeom>
+                  </pic:spPr>
+                </pic:pic>
+              </a:graphicData>
+            </a:graphic>
+          </wp:inline>
+        </w:drawing>
+      </w:r>
+    </w:p>
+    <w:p>
+      <w:proofErr w:type="spellStart"/>
+      <w:r>
+        <w:t>Lets</w:t>
+      </w:r>
+      <w:proofErr w:type="spellEnd"/>
+      <w:r>
+        <w:t xml:space="preserve"> </w:t>
+      </w:r>
+      <w:proofErr w:type="spellStart"/>
+      <w:r>
+        <w:t>encrypt</w:t>
+      </w:r>
+      <w:proofErr w:type="spellEnd"/>
+    </w:p>
+    <w:p>
+      <w:r>
+        <w:t>CTRL + F5</w:t>
+      </w:r>
+    </w:p>
+    <w:p>
+      <w:r>
+        <w:rPr>
+          <w:noProof/>
+          <w:lang w:eastAsia="es-PE"/>
+        </w:rPr>
+        <w:lastRenderedPageBreak/>
+        <w:drawing>
+          <wp:inline distT="0" distB="0" distL="0" distR="0" wp14:anchorId="7531D851" wp14:editId="1A673D82">
+            <wp:extent cx="5400040" cy="4050030"/>
+            <wp:effectExtent l="0" t="0" r="0" b="7620"/>
+            <wp:docPr id="14" name="Imagen 14"/>
+            <wp:cNvGraphicFramePr>
+              <a:graphicFrameLocks xmlns:a="http://schemas.openxmlformats.org/drawingml/2006/main" noChangeAspect="1"/>
+            </wp:cNvGraphicFramePr>
+            <a:graphic xmlns:a="http://schemas.openxmlformats.org/drawingml/2006/main">
+              <a:graphicData uri="http://schemas.openxmlformats.org/drawingml/2006/picture">
+                <pic:pic xmlns:pic="http://schemas.openxmlformats.org/drawingml/2006/picture">
+                  <pic:nvPicPr>
+                    <pic:cNvPr id="1" name=""/>
+                    <pic:cNvPicPr/>
+                  </pic:nvPicPr>
+                  <pic:blipFill>
+                    <a:blip r:embed="rId18"/>
+                    <a:stretch>
+                      <a:fillRect/>
+                    </a:stretch>
+                  </pic:blipFill>
+                  <pic:spPr>
+                    <a:xfrm>
+                      <a:off x="0" y="0"/>
+                      <a:ext cx="5400040" cy="4050030"/>
+                    </a:xfrm>
+                    <a:prstGeom prst="rect">
+                      <a:avLst/>
+                    </a:prstGeom>
+                  </pic:spPr>
+                </pic:pic>
+              </a:graphicData>
+            </a:graphic>
+          </wp:inline>
+        </w:drawing>
+      </w:r>
+    </w:p>
+    <w:p/>
+    <w:p>
+      <w:r>
+        <w:rPr>
+          <w:noProof/>
+          <w:lang w:eastAsia="es-PE"/>
+        </w:rPr>
+        <w:drawing>
+          <wp:inline distT="0" distB="0" distL="0" distR="0" wp14:anchorId="2A5B39D7" wp14:editId="698CF32C">
+            <wp:extent cx="5400040" cy="4050030"/>
+            <wp:effectExtent l="0" t="0" r="0" b="7620"/>
+            <wp:docPr id="15" name="Imagen 15"/>
+            <wp:cNvGraphicFramePr>
+              <a:graphicFrameLocks xmlns:a="http://schemas.openxmlformats.org/drawingml/2006/main" noChangeAspect="1"/>
+            </wp:cNvGraphicFramePr>
+            <a:graphic xmlns:a="http://schemas.openxmlformats.org/drawingml/2006/main">
+              <a:graphicData uri="http://schemas.openxmlformats.org/drawingml/2006/picture">
+                <pic:pic xmlns:pic="http://schemas.openxmlformats.org/drawingml/2006/picture">
+                  <pic:nvPicPr>
+                    <pic:cNvPr id="1" name=""/>
+                    <pic:cNvPicPr/>
+                  </pic:nvPicPr>
+                  <pic:blipFill>
+                    <a:blip r:embed="rId19"/>
+                    <a:stretch>
+                      <a:fillRect/>
+                    </a:stretch>
+                  </pic:blipFill>
+                  <pic:spPr>
+                    <a:xfrm>
+                      <a:off x="0" y="0"/>
+                      <a:ext cx="5400040" cy="4050030"/>
+                    </a:xfrm>
+                    <a:prstGeom prst="rect">
+                      <a:avLst/>
+                    </a:prstGeom>
+                  </pic:spPr>
+                </pic:pic>
+              </a:graphicData>
+            </a:graphic>
+          </wp:inline>
+        </w:drawing>
+      </w:r>
+    </w:p>
+    <w:p/>
+    <w:p>
+      <w:r>
+        <w:rPr>
+          <w:noProof/>
+          <w:lang w:eastAsia="es-PE"/>
+        </w:rPr>
+        <w:lastRenderedPageBreak/>
+        <w:drawing>
+          <wp:inline distT="0" distB="0" distL="0" distR="0" wp14:anchorId="079156B1" wp14:editId="3043DECD">
+            <wp:extent cx="5400040" cy="4050030"/>
+            <wp:effectExtent l="0" t="0" r="0" b="7620"/>
+            <wp:docPr id="16" name="Imagen 16"/>
+            <wp:cNvGraphicFramePr>
+              <a:graphicFrameLocks xmlns:a="http://schemas.openxmlformats.org/drawingml/2006/main" noChangeAspect="1"/>
+            </wp:cNvGraphicFramePr>
+            <a:graphic xmlns:a="http://schemas.openxmlformats.org/drawingml/2006/main">
+              <a:graphicData uri="http://schemas.openxmlformats.org/drawingml/2006/picture">
+                <pic:pic xmlns:pic="http://schemas.openxmlformats.org/drawingml/2006/picture">
+                  <pic:nvPicPr>
+                    <pic:cNvPr id="1" name=""/>
+                    <pic:cNvPicPr/>
+                  </pic:nvPicPr>
+                  <pic:blipFill>
+                    <a:blip r:embed="rId20"/>
+                    <a:stretch>
+                      <a:fillRect/>
+                    </a:stretch>
+                  </pic:blipFill>
+                  <pic:spPr>
+                    <a:xfrm>
+                      <a:off x="0" y="0"/>
+                      <a:ext cx="5400040" cy="4050030"/>
+                    </a:xfrm>
+                    <a:prstGeom prst="rect">
+                      <a:avLst/>
+                    </a:prstGeom>
+                  </pic:spPr>
+                </pic:pic>
+              </a:graphicData>
+            </a:graphic>
+          </wp:inline>
+        </w:drawing>
+      </w:r>
+    </w:p>
+    <w:p>
+      <w:r>
+        <w:rPr>
+          <w:noProof/>
+          <w:lang w:eastAsia="es-PE"/>
+        </w:rPr>
+        <w:drawing>
+          <wp:inline distT="0" distB="0" distL="0" distR="0" wp14:anchorId="603FAFE4" wp14:editId="2B10EBF8">
+            <wp:extent cx="5400040" cy="4050030"/>
+            <wp:effectExtent l="0" t="0" r="0" b="7620"/>
+            <wp:docPr id="17" name="Imagen 17"/>
+            <wp:cNvGraphicFramePr>
+              <a:graphicFrameLocks xmlns:a="http://schemas.openxmlformats.org/drawingml/2006/main" noChangeAspect="1"/>
+            </wp:cNvGraphicFramePr>
+            <a:graphic xmlns:a="http://schemas.openxmlformats.org/drawingml/2006/main">
+              <a:graphicData uri="http://schemas.openxmlformats.org/drawingml/2006/picture">
+                <pic:pic xmlns:pic="http://schemas.openxmlformats.org/drawingml/2006/picture">
+                  <pic:nvPicPr>
+                    <pic:cNvPr id="1" name=""/>
+                    <pic:cNvPicPr/>
+                  </pic:nvPicPr>
+                  <pic:blipFill>
+                    <a:blip r:embed="rId21"/>
+                    <a:stretch>
+                      <a:fillRect/>
+                    </a:stretch>
+                  </pic:blipFill>
+                  <pic:spPr>
+                    <a:xfrm>
+                      <a:off x="0" y="0"/>
+                      <a:ext cx="5400040" cy="4050030"/>
+                    </a:xfrm>
+                    <a:prstGeom prst="rect">
+                      <a:avLst/>
+                    </a:prstGeom>
+                  </pic:spPr>
+                </pic:pic>
+              </a:graphicData>
+            </a:graphic>
+          </wp:inline>
+        </w:drawing>
+      </w:r>
+    </w:p>
+    <w:p>
+      <w:r>
+        <w:rPr>
+          <w:noProof/>
+          <w:lang w:eastAsia="es-PE"/>
+        </w:rPr>
+        <w:lastRenderedPageBreak/>
+        <w:drawing>
+          <wp:inline distT="0" distB="0" distL="0" distR="0" wp14:anchorId="6143E7ED" wp14:editId="4B0BEDF8">
+            <wp:extent cx="5400040" cy="4050030"/>
+            <wp:effectExtent l="0" t="0" r="0" b="7620"/>
+            <wp:docPr id="18" name="Imagen 18"/>
+            <wp:cNvGraphicFramePr>
+              <a:graphicFrameLocks xmlns:a="http://schemas.openxmlformats.org/drawingml/2006/main" noChangeAspect="1"/>
+            </wp:cNvGraphicFramePr>
+            <a:graphic xmlns:a="http://schemas.openxmlformats.org/drawingml/2006/main">
+              <a:graphicData uri="http://schemas.openxmlformats.org/drawingml/2006/picture">
+                <pic:pic xmlns:pic="http://schemas.openxmlformats.org/drawingml/2006/picture">
+                  <pic:nvPicPr>
+                    <pic:cNvPr id="1" name=""/>
+                    <pic:cNvPicPr/>
+                  </pic:nvPicPr>
+                  <pic:blipFill>
+                    <a:blip r:embed="rId22"/>
+                    <a:stretch>
+                      <a:fillRect/>
+                    </a:stretch>
+                  </pic:blipFill>
+                  <pic:spPr>
+                    <a:xfrm>
+                      <a:off x="0" y="0"/>
+                      <a:ext cx="5400040" cy="4050030"/>
+                    </a:xfrm>
+                    <a:prstGeom prst="rect">
+                      <a:avLst/>
+                    </a:prstGeom>
+                  </pic:spPr>
+                </pic:pic>
+              </a:graphicData>
+            </a:graphic>
+          </wp:inline>
+        </w:drawing>
+      </w:r>
+    </w:p>
+    <w:p>
+      <w:r>
+        <w:rPr>
+          <w:noProof/>
+          <w:lang w:eastAsia="es-PE"/>
+        </w:rPr>
+        <w:drawing>
+          <wp:inline distT="0" distB="0" distL="0" distR="0" wp14:anchorId="59BC5130" wp14:editId="30A17251">
+            <wp:extent cx="5400040" cy="4050030"/>
+            <wp:effectExtent l="0" t="0" r="0" b="7620"/>
+            <wp:docPr id="19" name="Imagen 19"/>
+            <wp:cNvGraphicFramePr>
+              <a:graphicFrameLocks xmlns:a="http://schemas.openxmlformats.org/drawingml/2006/main" noChangeAspect="1"/>
+            </wp:cNvGraphicFramePr>
+            <a:graphic xmlns:a="http://schemas.openxmlformats.org/drawingml/2006/main">
+              <a:graphicData uri="http://schemas.openxmlformats.org/drawingml/2006/picture">
+                <pic:pic xmlns:pic="http://schemas.openxmlformats.org/drawingml/2006/picture">
+                  <pic:nvPicPr>
+                    <pic:cNvPr id="1" name=""/>
+                    <pic:cNvPicPr/>
+                  </pic:nvPicPr>
+                  <pic:blipFill>
+                    <a:blip r:embed="rId23"/>
+                    <a:stretch>
+                      <a:fillRect/>
+                    </a:stretch>
+                  </pic:blipFill>
+                  <pic:spPr>
+                    <a:xfrm>
+                      <a:off x="0" y="0"/>
+                      <a:ext cx="5400040" cy="4050030"/>
+                    </a:xfrm>
+                    <a:prstGeom prst="rect">
+                      <a:avLst/>
+                    </a:prstGeom>
+                  </pic:spPr>
+                </pic:pic>
+              </a:graphicData>
+            </a:graphic>
+          </wp:inline>
+        </w:drawing>
+      </w:r>
+    </w:p>
+    <w:p/>
+    <w:p>
+      <w:r>
+        <w:rPr>
+          <w:noProof/>
+          <w:lang w:eastAsia="es-PE"/>
+        </w:rPr>
+        <w:lastRenderedPageBreak/>
+        <w:drawing>
+          <wp:inline distT="0" distB="0" distL="0" distR="0" wp14:anchorId="5E719B01" wp14:editId="3B2EA542">
+            <wp:extent cx="5400040" cy="4050030"/>
+            <wp:effectExtent l="0" t="0" r="0" b="7620"/>
+            <wp:docPr id="20" name="Imagen 20"/>
+            <wp:cNvGraphicFramePr>
+              <a:graphicFrameLocks xmlns:a="http://schemas.openxmlformats.org/drawingml/2006/main" noChangeAspect="1"/>
+            </wp:cNvGraphicFramePr>
+            <a:graphic xmlns:a="http://schemas.openxmlformats.org/drawingml/2006/main">
+              <a:graphicData uri="http://schemas.openxmlformats.org/drawingml/2006/picture">
+                <pic:pic xmlns:pic="http://schemas.openxmlformats.org/drawingml/2006/picture">
+                  <pic:nvPicPr>
+                    <pic:cNvPr id="1" name=""/>
+                    <pic:cNvPicPr/>
+                  </pic:nvPicPr>
+                  <pic:blipFill>
+                    <a:blip r:embed="rId24"/>
+                    <a:stretch>
+                      <a:fillRect/>
+                    </a:stretch>
+                  </pic:blipFill>
+                  <pic:spPr>
+                    <a:xfrm>
+                      <a:off x="0" y="0"/>
+                      <a:ext cx="5400040" cy="4050030"/>
+                    </a:xfrm>
+                    <a:prstGeom prst="rect">
+                      <a:avLst/>
+                    </a:prstGeom>
+                  </pic:spPr>
+                </pic:pic>
+              </a:graphicData>
+            </a:graphic>
+          </wp:inline>
+        </w:drawing>
+      </w:r>
+    </w:p>
+    <w:p>
+      <w:r>
+        <w:rPr>
+          <w:noProof/>
+          <w:lang w:eastAsia="es-PE"/>
+        </w:rPr>
+        <w:drawing>
+          <wp:inline distT="0" distB="0" distL="0" distR="0" wp14:anchorId="48E9114B" wp14:editId="5CDC7251">
+            <wp:extent cx="5400040" cy="4050030"/>
+            <wp:effectExtent l="0" t="0" r="0" b="7620"/>
+            <wp:docPr id="21" name="Imagen 21"/>
+            <wp:cNvGraphicFramePr>
+              <a:graphicFrameLocks xmlns:a="http://schemas.openxmlformats.org/drawingml/2006/main" noChangeAspect="1"/>
+            </wp:cNvGraphicFramePr>
+            <a:graphic xmlns:a="http://schemas.openxmlformats.org/drawingml/2006/main">
+              <a:graphicData uri="http://schemas.openxmlformats.org/drawingml/2006/picture">
+                <pic:pic xmlns:pic="http://schemas.openxmlformats.org/drawingml/2006/picture">
+                  <pic:nvPicPr>
+                    <pic:cNvPr id="1" name=""/>
+                    <pic:cNvPicPr/>
+                  </pic:nvPicPr>
+                  <pic:blipFill>
+                    <a:blip r:embed="rId25"/>
+                    <a:stretch>
+                      <a:fillRect/>
+                    </a:stretch>
+                  </pic:blipFill>
+                  <pic:spPr>
+                    <a:xfrm>
+                      <a:off x="0" y="0"/>
+                      <a:ext cx="5400040" cy="4050030"/>
+                    </a:xfrm>
+                    <a:prstGeom prst="rect">
+                      <a:avLst/>
+                    </a:prstGeom>
+                  </pic:spPr>
+                </pic:pic>
+              </a:graphicData>
+            </a:graphic>
+          </wp:inline>
+        </w:drawing>
+      </w:r>
+    </w:p>
+    <w:p>
+      <w:r>
+        <w:rPr>
+          <w:noProof/>
+          <w:lang w:eastAsia="es-PE"/>
+        </w:rPr>
+        <w:lastRenderedPageBreak/>
+        <w:drawing>
+          <wp:inline distT="0" distB="0" distL="0" distR="0" wp14:anchorId="34251224" wp14:editId="67CEB336">
+            <wp:extent cx="5400040" cy="4050030"/>
+            <wp:effectExtent l="0" t="0" r="0" b="7620"/>
+            <wp:docPr id="22" name="Imagen 22"/>
+            <wp:cNvGraphicFramePr>
+              <a:graphicFrameLocks xmlns:a="http://schemas.openxmlformats.org/drawingml/2006/main" noChangeAspect="1"/>
+            </wp:cNvGraphicFramePr>
+            <a:graphic xmlns:a="http://schemas.openxmlformats.org/drawingml/2006/main">
+              <a:graphicData uri="http://schemas.openxmlformats.org/drawingml/2006/picture">
+                <pic:pic xmlns:pic="http://schemas.openxmlformats.org/drawingml/2006/picture">
+                  <pic:nvPicPr>
+                    <pic:cNvPr id="1" name=""/>
+                    <pic:cNvPicPr/>
+                  </pic:nvPicPr>
+                  <pic:blipFill>
+                    <a:blip r:embed="rId26"/>
+                    <a:stretch>
+                      <a:fillRect/>
+                    </a:stretch>
+                  </pic:blipFill>
+                  <pic:spPr>
+                    <a:xfrm>
+                      <a:off x="0" y="0"/>
+                      <a:ext cx="5400040" cy="4050030"/>
+                    </a:xfrm>
+                    <a:prstGeom prst="rect">
+                      <a:avLst/>
+                    </a:prstGeom>
+                  </pic:spPr>
+                </pic:pic>
+              </a:graphicData>
+            </a:graphic>
+          </wp:inline>
+        </w:drawing>
+      </w:r>
+    </w:p>
+    <w:p/>
+    <w:p>
+      <w:r>
+        <w:rPr>
+          <w:noProof/>
+          <w:lang w:eastAsia="es-PE"/>
+        </w:rPr>
+        <w:drawing>
+          <wp:inline distT="0" distB="0" distL="0" distR="0" wp14:anchorId="5CF4B258" wp14:editId="3869CFD3">
+            <wp:extent cx="5400040" cy="4050030"/>
+            <wp:effectExtent l="0" t="0" r="0" b="7620"/>
+            <wp:docPr id="23" name="Imagen 23"/>
+            <wp:cNvGraphicFramePr>
+              <a:graphicFrameLocks xmlns:a="http://schemas.openxmlformats.org/drawingml/2006/main" noChangeAspect="1"/>
+            </wp:cNvGraphicFramePr>
+            <a:graphic xmlns:a="http://schemas.openxmlformats.org/drawingml/2006/main">
+              <a:graphicData uri="http://schemas.openxmlformats.org/drawingml/2006/picture">
+                <pic:pic xmlns:pic="http://schemas.openxmlformats.org/drawingml/2006/picture">
+                  <pic:nvPicPr>
+                    <pic:cNvPr id="1" name=""/>
+                    <pic:cNvPicPr/>
+                  </pic:nvPicPr>
+                  <pic:blipFill>
+                    <a:blip r:embed="rId27"/>
+                    <a:stretch>
+                      <a:fillRect/>
+                    </a:stretch>
+                  </pic:blipFill>
+                  <pic:spPr>
+                    <a:xfrm>
+                      <a:off x="0" y="0"/>
+                      <a:ext cx="5400040" cy="4050030"/>
+                    </a:xfrm>
+                    <a:prstGeom prst="rect">
+                      <a:avLst/>
+                    </a:prstGeom>
+                  </pic:spPr>
+                </pic:pic>
+              </a:graphicData>
+            </a:graphic>
+          </wp:inline>
+        </w:drawing>
+      </w:r>
+    </w:p>
+    <w:p>
+      <w:r>
+        <w:rPr>
+          <w:noProof/>
+          <w:lang w:eastAsia="es-PE"/>
+        </w:rPr>
+        <w:lastRenderedPageBreak/>
+        <w:drawing>
+          <wp:inline distT="0" distB="0" distL="0" distR="0" wp14:anchorId="27F24AC7" wp14:editId="5BA3281B">
+            <wp:extent cx="5400040" cy="4050030"/>
+            <wp:effectExtent l="0" t="0" r="0" b="7620"/>
+            <wp:docPr id="24" name="Imagen 24"/>
+            <wp:cNvGraphicFramePr>
+              <a:graphicFrameLocks xmlns:a="http://schemas.openxmlformats.org/drawingml/2006/main" noChangeAspect="1"/>
+            </wp:cNvGraphicFramePr>
+            <a:graphic xmlns:a="http://schemas.openxmlformats.org/drawingml/2006/main">
+              <a:graphicData uri="http://schemas.openxmlformats.org/drawingml/2006/picture">
+                <pic:pic xmlns:pic="http://schemas.openxmlformats.org/drawingml/2006/picture">
+                  <pic:nvPicPr>
+                    <pic:cNvPr id="1" name=""/>
+                    <pic:cNvPicPr/>
+                  </pic:nvPicPr>
+                  <pic:blipFill>
+                    <a:blip r:embed="rId28"/>
+                    <a:stretch>
+                      <a:fillRect/>
+                    </a:stretch>
+                  </pic:blipFill>
+                  <pic:spPr>
+                    <a:xfrm>
+                      <a:off x="0" y="0"/>
+                      <a:ext cx="5400040" cy="4050030"/>
+                    </a:xfrm>
+                    <a:prstGeom prst="rect">
+                      <a:avLst/>
+                    </a:prstGeom>
+                  </pic:spPr>
+                </pic:pic>
+              </a:graphicData>
+            </a:graphic>
+          </wp:inline>
+        </w:drawing>
+      </w:r>
+    </w:p>
+    <w:p>
+      <w:r>
+        <w:rPr>
+          <w:noProof/>
+          <w:lang w:eastAsia="es-PE"/>
+        </w:rPr>
+        <w:drawing>
+          <wp:inline distT="0" distB="0" distL="0" distR="0" wp14:anchorId="3779311E" wp14:editId="256E8A57">
+            <wp:extent cx="5400040" cy="4050030"/>
+            <wp:effectExtent l="0" t="0" r="0" b="7620"/>
+            <wp:docPr id="25" name="Imagen 25"/>
+            <wp:cNvGraphicFramePr>
+              <a:graphicFrameLocks xmlns:a="http://schemas.openxmlformats.org/drawingml/2006/main" noChangeAspect="1"/>
+            </wp:cNvGraphicFramePr>
+            <a:graphic xmlns:a="http://schemas.openxmlformats.org/drawingml/2006/main">
+              <a:graphicData uri="http://schemas.openxmlformats.org/drawingml/2006/picture">
+                <pic:pic xmlns:pic="http://schemas.openxmlformats.org/drawingml/2006/picture">
+                  <pic:nvPicPr>
+                    <pic:cNvPr id="1" name=""/>
+                    <pic:cNvPicPr/>
+                  </pic:nvPicPr>
+                  <pic:blipFill>
+                    <a:blip r:embed="rId29"/>
+                    <a:stretch>
+                      <a:fillRect/>
+                    </a:stretch>
+                  </pic:blipFill>
+                  <pic:spPr>
+                    <a:xfrm>
+                      <a:off x="0" y="0"/>
+                      <a:ext cx="5400040" cy="4050030"/>
+                    </a:xfrm>
+                    <a:prstGeom prst="rect">
+                      <a:avLst/>
+                    </a:prstGeom>
+                  </pic:spPr>
+                </pic:pic>
+              </a:graphicData>
+            </a:graphic>
+          </wp:inline>
+        </w:drawing>
+      </w:r>
+    </w:p>
+    <w:p>
+      <w:r>
+        <w:rPr>
+          <w:noProof/>
+          <w:lang w:eastAsia="es-PE"/>
+        </w:rPr>
+        <w:lastRenderedPageBreak/>
+        <w:drawing>
+          <wp:inline distT="0" distB="0" distL="0" distR="0" wp14:anchorId="342769F2" wp14:editId="3C04879E">
+            <wp:extent cx="5400040" cy="4050030"/>
+            <wp:effectExtent l="0" t="0" r="0" b="7620"/>
+            <wp:docPr id="26" name="Imagen 26"/>
+            <wp:cNvGraphicFramePr>
+              <a:graphicFrameLocks xmlns:a="http://schemas.openxmlformats.org/drawingml/2006/main" noChangeAspect="1"/>
+            </wp:cNvGraphicFramePr>
+            <a:graphic xmlns:a="http://schemas.openxmlformats.org/drawingml/2006/main">
+              <a:graphicData uri="http://schemas.openxmlformats.org/drawingml/2006/picture">
+                <pic:pic xmlns:pic="http://schemas.openxmlformats.org/drawingml/2006/picture">
+                  <pic:nvPicPr>
+                    <pic:cNvPr id="1" name=""/>
+                    <pic:cNvPicPr/>
+                  </pic:nvPicPr>
+                  <pic:blipFill>
+                    <a:blip r:embed="rId30"/>
+                    <a:stretch>
+                      <a:fillRect/>
+                    </a:stretch>
+                  </pic:blipFill>
+                  <pic:spPr>
+                    <a:xfrm>
+                      <a:off x="0" y="0"/>
+                      <a:ext cx="5400040" cy="4050030"/>
+                    </a:xfrm>
+                    <a:prstGeom prst="rect">
+                      <a:avLst/>
+                    </a:prstGeom>
+                  </pic:spPr>
+                </pic:pic>
+              </a:graphicData>
+            </a:graphic>
+          </wp:inline>
+        </w:drawing>
+      </w:r>
+    </w:p>
+    <w:p>
+      <w:r>
+        <w:rPr>
+          <w:noProof/>
+          <w:lang w:eastAsia="es-PE"/>
+        </w:rPr>
+        <w:drawing>
+          <wp:inline distT="0" distB="0" distL="0" distR="0" wp14:anchorId="58406D01" wp14:editId="6D0BA4F3">
+            <wp:extent cx="5400040" cy="4050030"/>
+            <wp:effectExtent l="0" t="0" r="0" b="7620"/>
+            <wp:docPr id="27" name="Imagen 27"/>
+            <wp:cNvGraphicFramePr>
+              <a:graphicFrameLocks xmlns:a="http://schemas.openxmlformats.org/drawingml/2006/main" noChangeAspect="1"/>
+            </wp:cNvGraphicFramePr>
+            <a:graphic xmlns:a="http://schemas.openxmlformats.org/drawingml/2006/main">
+              <a:graphicData uri="http://schemas.openxmlformats.org/drawingml/2006/picture">
+                <pic:pic xmlns:pic="http://schemas.openxmlformats.org/drawingml/2006/picture">
+                  <pic:nvPicPr>
+                    <pic:cNvPr id="1" name=""/>
+                    <pic:cNvPicPr/>
+                  </pic:nvPicPr>
+                  <pic:blipFill>
+                    <a:blip r:embed="rId31"/>
+                    <a:stretch>
+                      <a:fillRect/>
+                    </a:stretch>
+                  </pic:blipFill>
+                  <pic:spPr>
+                    <a:xfrm>
+                      <a:off x="0" y="0"/>
+                      <a:ext cx="5400040" cy="4050030"/>
+                    </a:xfrm>
+                    <a:prstGeom prst="rect">
+                      <a:avLst/>
+                    </a:prstGeom>
+                  </pic:spPr>
+                </pic:pic>
+              </a:graphicData>
+            </a:graphic>
+          </wp:inline>
+        </w:drawing>
+      </w:r>
       <w:bookmarkStart w:id="0" w:name="_GoBack"/>
       <w:bookmarkEnd w:id="0"/>
     </w:p>
+    <w:p/>
     <w:p/>
     <w:p/>
     <w:sectPr>

--- a/Alumno/Clase14/Apuntes.docx
+++ b/Alumno/Clase14/Apuntes.docx
@@ -1383,6 +1383,50 @@
                   </pic:nvPicPr>
                   <pic:blipFill>
                     <a:blip r:embed="rId31"/>
+                    <a:stretch>
+                      <a:fillRect/>
+                    </a:stretch>
+                  </pic:blipFill>
+                  <pic:spPr>
+                    <a:xfrm>
+                      <a:off x="0" y="0"/>
+                      <a:ext cx="5400040" cy="4050030"/>
+                    </a:xfrm>
+                    <a:prstGeom prst="rect">
+                      <a:avLst/>
+                    </a:prstGeom>
+                  </pic:spPr>
+                </pic:pic>
+              </a:graphicData>
+            </a:graphic>
+          </wp:inline>
+        </w:drawing>
+      </w:r>
+    </w:p>
+    <w:p>
+      <w:r>
+        <w:rPr>
+          <w:noProof/>
+          <w:lang w:eastAsia="es-PE"/>
+        </w:rPr>
+        <w:lastRenderedPageBreak/>
+        <w:drawing>
+          <wp:inline distT="0" distB="0" distL="0" distR="0" wp14:anchorId="339A5550" wp14:editId="47EA4E5C">
+            <wp:extent cx="5400040" cy="4050030"/>
+            <wp:effectExtent l="0" t="0" r="0" b="7620"/>
+            <wp:docPr id="28" name="Imagen 28"/>
+            <wp:cNvGraphicFramePr>
+              <a:graphicFrameLocks xmlns:a="http://schemas.openxmlformats.org/drawingml/2006/main" noChangeAspect="1"/>
+            </wp:cNvGraphicFramePr>
+            <a:graphic xmlns:a="http://schemas.openxmlformats.org/drawingml/2006/main">
+              <a:graphicData uri="http://schemas.openxmlformats.org/drawingml/2006/picture">
+                <pic:pic xmlns:pic="http://schemas.openxmlformats.org/drawingml/2006/picture">
+                  <pic:nvPicPr>
+                    <pic:cNvPr id="1" name=""/>
+                    <pic:cNvPicPr/>
+                  </pic:nvPicPr>
+                  <pic:blipFill>
+                    <a:blip r:embed="rId32"/>
                     <a:stretch>
                       <a:fillRect/>
                     </a:stretch>
